--- a/Branding.docx
+++ b/Branding.docx
@@ -143,7 +143,7 @@
           <w:color w:val="0e101a"/>
           <w:rtl w:val="0"/>
         </w:rPr>
-        <w:t xml:space="preserve">Our qualified locksmith will possess extensive education and training. A licence also testifies to a locksmith's authenticity and reputation in the neighbourhood. We also have an actual office building, distinct branding on all corporate vehicles, and a functional website to ensure your business's and your family's security.</w:t>
+        <w:t xml:space="preserve">Our qualified locksmith will possess extensive education and training. A license also testifies to a locksmith's authenticity and reputation in the neighbourhood. We also have an actual office building, distinct branding on all corporate vehicles, and a functional website to ensure your business's and your family's security.</w:t>
       </w:r>
     </w:p>
     <w:p>
@@ -526,7 +526,7 @@
           <w:color w:val="0e101a"/>
           <w:rtl w:val="0"/>
         </w:rPr>
-        <w:t xml:space="preserve">Technicians with a valid licence</w:t>
+        <w:t xml:space="preserve">Technicians with a valid license</w:t>
       </w:r>
     </w:p>
     <w:p>
